--- a/handouts/unconstrained_proof_quadratic_convergence.docx
+++ b/handouts/unconstrained_proof_quadratic_convergence.docx
@@ -1,6 +1,6 @@
 
 <file path=word/document.xml><?xml version="1.0" encoding="utf-8"?>
-<w:document xmlns:wpc="http://schemas.microsoft.com/office/word/2010/wordprocessingCanvas" xmlns:cx="http://schemas.microsoft.com/office/drawing/2014/chartex" xmlns:cx1="http://schemas.microsoft.com/office/drawing/2015/9/8/chartex" xmlns:cx2="http://schemas.microsoft.com/office/drawing/2015/10/21/chartex" xmlns:cx3="http://schemas.microsoft.com/office/drawing/2016/5/9/chartex" xmlns:cx4="http://schemas.microsoft.com/office/drawing/2016/5/10/chartex" xmlns:cx5="http://schemas.microsoft.com/office/drawing/2016/5/11/chartex" xmlns:cx6="http://schemas.microsoft.com/office/drawing/2016/5/12/chartex" xmlns:cx7="http://schemas.microsoft.com/office/drawing/2016/5/13/chartex" xmlns:cx8="http://schemas.microsoft.com/office/drawing/2016/5/14/chartex" xmlns:mc="http://schemas.openxmlformats.org/markup-compatibility/2006" xmlns:aink="http://schemas.microsoft.com/office/drawing/2016/ink" xmlns:am3d="http://schemas.microsoft.com/office/drawing/2017/model3d" xmlns:o="urn:schemas-microsoft-com:office:office" xmlns:r="http://schemas.openxmlformats.org/officeDocument/2006/relationships" xmlns:m="http://schemas.openxmlformats.org/officeDocument/2006/math" xmlns:v="urn:schemas-microsoft-com:vml" xmlns:wp14="http://schemas.microsoft.com/office/word/2010/wordprocessingDrawing" xmlns:wp="http://schemas.openxmlformats.org/drawingml/2006/wordprocessingDrawing" xmlns:w10="urn:schemas-microsoft-com:office:word" xmlns:w="http://schemas.openxmlformats.org/wordprocessingml/2006/main" xmlns:w14="http://schemas.microsoft.com/office/word/2010/wordml" xmlns:w15="http://schemas.microsoft.com/office/word/2012/wordml" xmlns:w16cex="http://schemas.microsoft.com/office/word/2018/wordml/cex" xmlns:w16cid="http://schemas.microsoft.com/office/word/2016/wordml/cid" xmlns:w16="http://schemas.microsoft.com/office/word/2018/wordml" xmlns:w16se="http://schemas.microsoft.com/office/word/2015/wordml/symex" xmlns:wpg="http://schemas.microsoft.com/office/word/2010/wordprocessingGroup" xmlns:wpi="http://schemas.microsoft.com/office/word/2010/wordprocessingInk" xmlns:wne="http://schemas.microsoft.com/office/word/2006/wordml" xmlns:wps="http://schemas.microsoft.com/office/word/2010/wordprocessingShape" mc:Ignorable="w14 w15 w16se w16cid w16 w16cex wp14">
+<w:document xmlns:wpc="http://schemas.microsoft.com/office/word/2010/wordprocessingCanvas" xmlns:cx="http://schemas.microsoft.com/office/drawing/2014/chartex" xmlns:cx1="http://schemas.microsoft.com/office/drawing/2015/9/8/chartex" xmlns:cx2="http://schemas.microsoft.com/office/drawing/2015/10/21/chartex" xmlns:cx3="http://schemas.microsoft.com/office/drawing/2016/5/9/chartex" xmlns:cx4="http://schemas.microsoft.com/office/drawing/2016/5/10/chartex" xmlns:cx5="http://schemas.microsoft.com/office/drawing/2016/5/11/chartex" xmlns:cx6="http://schemas.microsoft.com/office/drawing/2016/5/12/chartex" xmlns:cx7="http://schemas.microsoft.com/office/drawing/2016/5/13/chartex" xmlns:cx8="http://schemas.microsoft.com/office/drawing/2016/5/14/chartex" xmlns:mc="http://schemas.openxmlformats.org/markup-compatibility/2006" xmlns:aink="http://schemas.microsoft.com/office/drawing/2016/ink" xmlns:am3d="http://schemas.microsoft.com/office/drawing/2017/model3d" xmlns:o="urn:schemas-microsoft-com:office:office" xmlns:oel="http://schemas.microsoft.com/office/2019/extlst" xmlns:r="http://schemas.openxmlformats.org/officeDocument/2006/relationships" xmlns:m="http://schemas.openxmlformats.org/officeDocument/2006/math" xmlns:v="urn:schemas-microsoft-com:vml" xmlns:wp14="http://schemas.microsoft.com/office/word/2010/wordprocessingDrawing" xmlns:wp="http://schemas.openxmlformats.org/drawingml/2006/wordprocessingDrawing" xmlns:w10="urn:schemas-microsoft-com:office:word" xmlns:w="http://schemas.openxmlformats.org/wordprocessingml/2006/main" xmlns:w14="http://schemas.microsoft.com/office/word/2010/wordml" xmlns:w15="http://schemas.microsoft.com/office/word/2012/wordml" xmlns:w16cex="http://schemas.microsoft.com/office/word/2018/wordml/cex" xmlns:w16cid="http://schemas.microsoft.com/office/word/2016/wordml/cid" xmlns:w16="http://schemas.microsoft.com/office/word/2018/wordml" xmlns:w16du="http://schemas.microsoft.com/office/word/2023/wordml/word16du" xmlns:w16sdtdh="http://schemas.microsoft.com/office/word/2020/wordml/sdtdatahash" xmlns:w16se="http://schemas.microsoft.com/office/word/2015/wordml/symex" xmlns:wpg="http://schemas.microsoft.com/office/word/2010/wordprocessingGroup" xmlns:wpi="http://schemas.microsoft.com/office/word/2010/wordprocessingInk" xmlns:wne="http://schemas.microsoft.com/office/word/2006/wordml" xmlns:wps="http://schemas.microsoft.com/office/word/2010/wordprocessingShape" mc:Ignorable="w14 w15 w16se w16cid w16 w16cex w16sdtdh w16du wp14">
   <w:body>
     <w:p>
       <w:pPr>
@@ -82,7 +82,13 @@
         <w:t xml:space="preserve"> </w:t>
       </w:r>
       <w:r>
-        <w:t xml:space="preserve">Convergence rate for </w:t>
+        <w:rPr>
+          <w:bCs/>
+        </w:rPr>
+        <w:t>The c</w:t>
+      </w:r>
+      <w:r>
+        <w:t xml:space="preserve">onvergence rate for </w:t>
       </w:r>
       <m:oMath>
         <m:r>
@@ -148,41 +154,77 @@
         <w:rPr>
           <w:rFonts w:eastAsiaTheme="minorEastAsia"/>
         </w:rPr>
-        <w:t>Step 1. What does continuity of second derivative tell us?</w:t>
-      </w:r>
-    </w:p>
-    <w:p>
-      <w:pPr>
-        <w:rPr>
-          <w:rFonts w:eastAsiaTheme="minorEastAsia"/>
-        </w:rPr>
-      </w:pPr>
-    </w:p>
-    <w:p>
-      <w:pPr>
-        <w:rPr>
-          <w:rFonts w:eastAsiaTheme="minorEastAsia"/>
-        </w:rPr>
-      </w:pPr>
-    </w:p>
-    <w:p>
-      <w:pPr>
-        <w:rPr>
-          <w:rFonts w:eastAsiaTheme="minorEastAsia"/>
-        </w:rPr>
-      </w:pPr>
-    </w:p>
-    <w:p>
-      <w:pPr>
-        <w:rPr>
-          <w:rFonts w:eastAsiaTheme="minorEastAsia"/>
-        </w:rPr>
-      </w:pPr>
-      <w:r>
-        <w:rPr>
-          <w:rFonts w:eastAsiaTheme="minorEastAsia"/>
-        </w:rPr>
-        <w:t xml:space="preserve">Step 2. Consider Newton step </w:t>
+        <w:t xml:space="preserve">Step 1. What does </w:t>
+      </w:r>
+      <w:r>
+        <w:rPr>
+          <w:rFonts w:eastAsiaTheme="minorEastAsia"/>
+        </w:rPr>
+        <w:t xml:space="preserve">the </w:t>
+      </w:r>
+      <w:r>
+        <w:rPr>
+          <w:rFonts w:eastAsiaTheme="minorEastAsia"/>
+        </w:rPr>
+        <w:t xml:space="preserve">continuity of </w:t>
+      </w:r>
+      <w:r>
+        <w:rPr>
+          <w:rFonts w:eastAsiaTheme="minorEastAsia"/>
+        </w:rPr>
+        <w:t xml:space="preserve">the </w:t>
+      </w:r>
+      <w:r>
+        <w:rPr>
+          <w:rFonts w:eastAsiaTheme="minorEastAsia"/>
+        </w:rPr>
+        <w:t>second derivative tell us?</w:t>
+      </w:r>
+    </w:p>
+    <w:p>
+      <w:pPr>
+        <w:rPr>
+          <w:rFonts w:eastAsiaTheme="minorEastAsia"/>
+        </w:rPr>
+      </w:pPr>
+    </w:p>
+    <w:p>
+      <w:pPr>
+        <w:rPr>
+          <w:rFonts w:eastAsiaTheme="minorEastAsia"/>
+        </w:rPr>
+      </w:pPr>
+    </w:p>
+    <w:p>
+      <w:pPr>
+        <w:rPr>
+          <w:rFonts w:eastAsiaTheme="minorEastAsia"/>
+        </w:rPr>
+      </w:pPr>
+    </w:p>
+    <w:p>
+      <w:pPr>
+        <w:rPr>
+          <w:rFonts w:eastAsiaTheme="minorEastAsia"/>
+        </w:rPr>
+      </w:pPr>
+      <w:r>
+        <w:rPr>
+          <w:rFonts w:eastAsiaTheme="minorEastAsia"/>
+        </w:rPr>
+        <w:t xml:space="preserve">Step 2. Consider </w:t>
+      </w:r>
+      <w:r>
+        <w:rPr>
+          <w:rFonts w:eastAsiaTheme="minorEastAsia"/>
+        </w:rPr>
+        <w:t xml:space="preserve">the </w:t>
+      </w:r>
+      <w:r>
+        <w:rPr>
+          <w:rFonts w:eastAsiaTheme="minorEastAsia"/>
+        </w:rPr>
+        <w:t xml:space="preserve">Newton step </w:t>
       </w:r>
       <m:oMath>
         <m:sSup>
@@ -1532,7 +1574,13 @@
         <w:t xml:space="preserve"> </w:t>
       </w:r>
       <w:r>
-        <w:t xml:space="preserve">Convergence rate for </w:t>
+        <w:rPr>
+          <w:bCs/>
+        </w:rPr>
+        <w:t>The c</w:t>
+      </w:r>
+      <w:r>
+        <w:t xml:space="preserve">onvergence rate for </w:t>
       </w:r>
       <m:oMath>
         <m:r>
@@ -2605,12 +2653,7 @@
       </w:r>
     </w:p>
     <w:sectPr>
-      <w:headerReference w:type="even" r:id="rId8"/>
-      <w:headerReference w:type="default" r:id="rId9"/>
-      <w:footerReference w:type="even" r:id="rId10"/>
-      <w:footerReference w:type="default" r:id="rId11"/>
-      <w:headerReference w:type="first" r:id="rId12"/>
-      <w:footerReference w:type="first" r:id="rId13"/>
+      <w:headerReference w:type="default" r:id="rId8"/>
       <w:pgSz w:w="12240" w:h="15840"/>
       <w:pgMar w:top="1440" w:right="1440" w:bottom="1440" w:left="1440" w:header="720" w:footer="720" w:gutter="0"/>
       <w:cols w:space="720"/>
@@ -2621,7 +2664,7 @@
 </file>
 
 <file path=word/endnotes.xml><?xml version="1.0" encoding="utf-8"?>
-<w:endnotes xmlns:wpc="http://schemas.microsoft.com/office/word/2010/wordprocessingCanvas" xmlns:cx="http://schemas.microsoft.com/office/drawing/2014/chartex" xmlns:cx1="http://schemas.microsoft.com/office/drawing/2015/9/8/chartex" xmlns:cx2="http://schemas.microsoft.com/office/drawing/2015/10/21/chartex" xmlns:cx3="http://schemas.microsoft.com/office/drawing/2016/5/9/chartex" xmlns:cx4="http://schemas.microsoft.com/office/drawing/2016/5/10/chartex" xmlns:cx5="http://schemas.microsoft.com/office/drawing/2016/5/11/chartex" xmlns:cx6="http://schemas.microsoft.com/office/drawing/2016/5/12/chartex" xmlns:cx7="http://schemas.microsoft.com/office/drawing/2016/5/13/chartex" xmlns:cx8="http://schemas.microsoft.com/office/drawing/2016/5/14/chartex" xmlns:mc="http://schemas.openxmlformats.org/markup-compatibility/2006" xmlns:aink="http://schemas.microsoft.com/office/drawing/2016/ink" xmlns:am3d="http://schemas.microsoft.com/office/drawing/2017/model3d" xmlns:o="urn:schemas-microsoft-com:office:office" xmlns:r="http://schemas.openxmlformats.org/officeDocument/2006/relationships" xmlns:m="http://schemas.openxmlformats.org/officeDocument/2006/math" xmlns:v="urn:schemas-microsoft-com:vml" xmlns:wp14="http://schemas.microsoft.com/office/word/2010/wordprocessingDrawing" xmlns:wp="http://schemas.openxmlformats.org/drawingml/2006/wordprocessingDrawing" xmlns:w10="urn:schemas-microsoft-com:office:word" xmlns:w="http://schemas.openxmlformats.org/wordprocessingml/2006/main" xmlns:w14="http://schemas.microsoft.com/office/word/2010/wordml" xmlns:w15="http://schemas.microsoft.com/office/word/2012/wordml" xmlns:w16cex="http://schemas.microsoft.com/office/word/2018/wordml/cex" xmlns:w16cid="http://schemas.microsoft.com/office/word/2016/wordml/cid" xmlns:w16="http://schemas.microsoft.com/office/word/2018/wordml" xmlns:w16se="http://schemas.microsoft.com/office/word/2015/wordml/symex" xmlns:wpg="http://schemas.microsoft.com/office/word/2010/wordprocessingGroup" xmlns:wpi="http://schemas.microsoft.com/office/word/2010/wordprocessingInk" xmlns:wne="http://schemas.microsoft.com/office/word/2006/wordml" xmlns:wps="http://schemas.microsoft.com/office/word/2010/wordprocessingShape" mc:Ignorable="w14 w15 w16se w16cid w16 w16cex wp14">
+<w:endnotes xmlns:wpc="http://schemas.microsoft.com/office/word/2010/wordprocessingCanvas" xmlns:cx="http://schemas.microsoft.com/office/drawing/2014/chartex" xmlns:cx1="http://schemas.microsoft.com/office/drawing/2015/9/8/chartex" xmlns:cx2="http://schemas.microsoft.com/office/drawing/2015/10/21/chartex" xmlns:cx3="http://schemas.microsoft.com/office/drawing/2016/5/9/chartex" xmlns:cx4="http://schemas.microsoft.com/office/drawing/2016/5/10/chartex" xmlns:cx5="http://schemas.microsoft.com/office/drawing/2016/5/11/chartex" xmlns:cx6="http://schemas.microsoft.com/office/drawing/2016/5/12/chartex" xmlns:cx7="http://schemas.microsoft.com/office/drawing/2016/5/13/chartex" xmlns:cx8="http://schemas.microsoft.com/office/drawing/2016/5/14/chartex" xmlns:mc="http://schemas.openxmlformats.org/markup-compatibility/2006" xmlns:aink="http://schemas.microsoft.com/office/drawing/2016/ink" xmlns:am3d="http://schemas.microsoft.com/office/drawing/2017/model3d" xmlns:o="urn:schemas-microsoft-com:office:office" xmlns:oel="http://schemas.microsoft.com/office/2019/extlst" xmlns:r="http://schemas.openxmlformats.org/officeDocument/2006/relationships" xmlns:m="http://schemas.openxmlformats.org/officeDocument/2006/math" xmlns:v="urn:schemas-microsoft-com:vml" xmlns:wp14="http://schemas.microsoft.com/office/word/2010/wordprocessingDrawing" xmlns:wp="http://schemas.openxmlformats.org/drawingml/2006/wordprocessingDrawing" xmlns:w10="urn:schemas-microsoft-com:office:word" xmlns:w="http://schemas.openxmlformats.org/wordprocessingml/2006/main" xmlns:w14="http://schemas.microsoft.com/office/word/2010/wordml" xmlns:w15="http://schemas.microsoft.com/office/word/2012/wordml" xmlns:w16cex="http://schemas.microsoft.com/office/word/2018/wordml/cex" xmlns:w16cid="http://schemas.microsoft.com/office/word/2016/wordml/cid" xmlns:w16="http://schemas.microsoft.com/office/word/2018/wordml" xmlns:w16du="http://schemas.microsoft.com/office/word/2023/wordml/word16du" xmlns:w16sdtdh="http://schemas.microsoft.com/office/word/2020/wordml/sdtdatahash" xmlns:w16se="http://schemas.microsoft.com/office/word/2015/wordml/symex" xmlns:wpg="http://schemas.microsoft.com/office/word/2010/wordprocessingGroup" xmlns:wpi="http://schemas.microsoft.com/office/word/2010/wordprocessingInk" xmlns:wne="http://schemas.microsoft.com/office/word/2006/wordml" xmlns:wps="http://schemas.microsoft.com/office/word/2010/wordprocessingShape" mc:Ignorable="w14 w15 w16se w16cid w16 w16cex w16sdtdh w16du wp14">
   <w:endnote w:type="separator" w:id="-1">
     <w:p>
       <w:r>
@@ -2639,38 +2682,8 @@
 </w:endnotes>
 </file>
 
-<file path=word/footer1.xml><?xml version="1.0" encoding="utf-8"?>
-<w:ftr xmlns:wpc="http://schemas.microsoft.com/office/word/2010/wordprocessingCanvas" xmlns:cx="http://schemas.microsoft.com/office/drawing/2014/chartex" xmlns:cx1="http://schemas.microsoft.com/office/drawing/2015/9/8/chartex" xmlns:cx2="http://schemas.microsoft.com/office/drawing/2015/10/21/chartex" xmlns:cx3="http://schemas.microsoft.com/office/drawing/2016/5/9/chartex" xmlns:cx4="http://schemas.microsoft.com/office/drawing/2016/5/10/chartex" xmlns:cx5="http://schemas.microsoft.com/office/drawing/2016/5/11/chartex" xmlns:cx6="http://schemas.microsoft.com/office/drawing/2016/5/12/chartex" xmlns:cx7="http://schemas.microsoft.com/office/drawing/2016/5/13/chartex" xmlns:cx8="http://schemas.microsoft.com/office/drawing/2016/5/14/chartex" xmlns:mc="http://schemas.openxmlformats.org/markup-compatibility/2006" xmlns:aink="http://schemas.microsoft.com/office/drawing/2016/ink" xmlns:am3d="http://schemas.microsoft.com/office/drawing/2017/model3d" xmlns:o="urn:schemas-microsoft-com:office:office" xmlns:r="http://schemas.openxmlformats.org/officeDocument/2006/relationships" xmlns:m="http://schemas.openxmlformats.org/officeDocument/2006/math" xmlns:v="urn:schemas-microsoft-com:vml" xmlns:wp14="http://schemas.microsoft.com/office/word/2010/wordprocessingDrawing" xmlns:wp="http://schemas.openxmlformats.org/drawingml/2006/wordprocessingDrawing" xmlns:w10="urn:schemas-microsoft-com:office:word" xmlns:w="http://schemas.openxmlformats.org/wordprocessingml/2006/main" xmlns:w14="http://schemas.microsoft.com/office/word/2010/wordml" xmlns:w15="http://schemas.microsoft.com/office/word/2012/wordml" xmlns:w16cex="http://schemas.microsoft.com/office/word/2018/wordml/cex" xmlns:w16cid="http://schemas.microsoft.com/office/word/2016/wordml/cid" xmlns:w16="http://schemas.microsoft.com/office/word/2018/wordml" xmlns:w16se="http://schemas.microsoft.com/office/word/2015/wordml/symex" xmlns:wpg="http://schemas.microsoft.com/office/word/2010/wordprocessingGroup" xmlns:wpi="http://schemas.microsoft.com/office/word/2010/wordprocessingInk" xmlns:wne="http://schemas.microsoft.com/office/word/2006/wordml" xmlns:wps="http://schemas.microsoft.com/office/word/2010/wordprocessingShape" mc:Ignorable="w14 w15 w16se w16cid w16 w16cex wp14">
-  <w:p>
-    <w:pPr>
-      <w:pStyle w:val="Footer"/>
-    </w:pPr>
-  </w:p>
-</w:ftr>
-</file>
-
-<file path=word/footer2.xml><?xml version="1.0" encoding="utf-8"?>
-<w:ftr xmlns:wpc="http://schemas.microsoft.com/office/word/2010/wordprocessingCanvas" xmlns:cx="http://schemas.microsoft.com/office/drawing/2014/chartex" xmlns:cx1="http://schemas.microsoft.com/office/drawing/2015/9/8/chartex" xmlns:cx2="http://schemas.microsoft.com/office/drawing/2015/10/21/chartex" xmlns:cx3="http://schemas.microsoft.com/office/drawing/2016/5/9/chartex" xmlns:cx4="http://schemas.microsoft.com/office/drawing/2016/5/10/chartex" xmlns:cx5="http://schemas.microsoft.com/office/drawing/2016/5/11/chartex" xmlns:cx6="http://schemas.microsoft.com/office/drawing/2016/5/12/chartex" xmlns:cx7="http://schemas.microsoft.com/office/drawing/2016/5/13/chartex" xmlns:cx8="http://schemas.microsoft.com/office/drawing/2016/5/14/chartex" xmlns:mc="http://schemas.openxmlformats.org/markup-compatibility/2006" xmlns:aink="http://schemas.microsoft.com/office/drawing/2016/ink" xmlns:am3d="http://schemas.microsoft.com/office/drawing/2017/model3d" xmlns:o="urn:schemas-microsoft-com:office:office" xmlns:r="http://schemas.openxmlformats.org/officeDocument/2006/relationships" xmlns:m="http://schemas.openxmlformats.org/officeDocument/2006/math" xmlns:v="urn:schemas-microsoft-com:vml" xmlns:wp14="http://schemas.microsoft.com/office/word/2010/wordprocessingDrawing" xmlns:wp="http://schemas.openxmlformats.org/drawingml/2006/wordprocessingDrawing" xmlns:w10="urn:schemas-microsoft-com:office:word" xmlns:w="http://schemas.openxmlformats.org/wordprocessingml/2006/main" xmlns:w14="http://schemas.microsoft.com/office/word/2010/wordml" xmlns:w15="http://schemas.microsoft.com/office/word/2012/wordml" xmlns:w16cex="http://schemas.microsoft.com/office/word/2018/wordml/cex" xmlns:w16cid="http://schemas.microsoft.com/office/word/2016/wordml/cid" xmlns:w16="http://schemas.microsoft.com/office/word/2018/wordml" xmlns:w16se="http://schemas.microsoft.com/office/word/2015/wordml/symex" xmlns:wpg="http://schemas.microsoft.com/office/word/2010/wordprocessingGroup" xmlns:wpi="http://schemas.microsoft.com/office/word/2010/wordprocessingInk" xmlns:wne="http://schemas.microsoft.com/office/word/2006/wordml" xmlns:wps="http://schemas.microsoft.com/office/word/2010/wordprocessingShape" mc:Ignorable="w14 w15 w16se w16cid w16 w16cex wp14">
-  <w:p>
-    <w:pPr>
-      <w:pStyle w:val="Footer"/>
-    </w:pPr>
-  </w:p>
-</w:ftr>
-</file>
-
-<file path=word/footer3.xml><?xml version="1.0" encoding="utf-8"?>
-<w:ftr xmlns:wpc="http://schemas.microsoft.com/office/word/2010/wordprocessingCanvas" xmlns:cx="http://schemas.microsoft.com/office/drawing/2014/chartex" xmlns:cx1="http://schemas.microsoft.com/office/drawing/2015/9/8/chartex" xmlns:cx2="http://schemas.microsoft.com/office/drawing/2015/10/21/chartex" xmlns:cx3="http://schemas.microsoft.com/office/drawing/2016/5/9/chartex" xmlns:cx4="http://schemas.microsoft.com/office/drawing/2016/5/10/chartex" xmlns:cx5="http://schemas.microsoft.com/office/drawing/2016/5/11/chartex" xmlns:cx6="http://schemas.microsoft.com/office/drawing/2016/5/12/chartex" xmlns:cx7="http://schemas.microsoft.com/office/drawing/2016/5/13/chartex" xmlns:cx8="http://schemas.microsoft.com/office/drawing/2016/5/14/chartex" xmlns:mc="http://schemas.openxmlformats.org/markup-compatibility/2006" xmlns:aink="http://schemas.microsoft.com/office/drawing/2016/ink" xmlns:am3d="http://schemas.microsoft.com/office/drawing/2017/model3d" xmlns:o="urn:schemas-microsoft-com:office:office" xmlns:r="http://schemas.openxmlformats.org/officeDocument/2006/relationships" xmlns:m="http://schemas.openxmlformats.org/officeDocument/2006/math" xmlns:v="urn:schemas-microsoft-com:vml" xmlns:wp14="http://schemas.microsoft.com/office/word/2010/wordprocessingDrawing" xmlns:wp="http://schemas.openxmlformats.org/drawingml/2006/wordprocessingDrawing" xmlns:w10="urn:schemas-microsoft-com:office:word" xmlns:w="http://schemas.openxmlformats.org/wordprocessingml/2006/main" xmlns:w14="http://schemas.microsoft.com/office/word/2010/wordml" xmlns:w15="http://schemas.microsoft.com/office/word/2012/wordml" xmlns:w16cex="http://schemas.microsoft.com/office/word/2018/wordml/cex" xmlns:w16cid="http://schemas.microsoft.com/office/word/2016/wordml/cid" xmlns:w16="http://schemas.microsoft.com/office/word/2018/wordml" xmlns:w16se="http://schemas.microsoft.com/office/word/2015/wordml/symex" xmlns:wpg="http://schemas.microsoft.com/office/word/2010/wordprocessingGroup" xmlns:wpi="http://schemas.microsoft.com/office/word/2010/wordprocessingInk" xmlns:wne="http://schemas.microsoft.com/office/word/2006/wordml" xmlns:wps="http://schemas.microsoft.com/office/word/2010/wordprocessingShape" mc:Ignorable="w14 w15 w16se w16cid w16 w16cex wp14">
-  <w:p>
-    <w:pPr>
-      <w:pStyle w:val="Footer"/>
-    </w:pPr>
-  </w:p>
-</w:ftr>
-</file>
-
 <file path=word/footnotes.xml><?xml version="1.0" encoding="utf-8"?>
-<w:footnotes xmlns:wpc="http://schemas.microsoft.com/office/word/2010/wordprocessingCanvas" xmlns:cx="http://schemas.microsoft.com/office/drawing/2014/chartex" xmlns:cx1="http://schemas.microsoft.com/office/drawing/2015/9/8/chartex" xmlns:cx2="http://schemas.microsoft.com/office/drawing/2015/10/21/chartex" xmlns:cx3="http://schemas.microsoft.com/office/drawing/2016/5/9/chartex" xmlns:cx4="http://schemas.microsoft.com/office/drawing/2016/5/10/chartex" xmlns:cx5="http://schemas.microsoft.com/office/drawing/2016/5/11/chartex" xmlns:cx6="http://schemas.microsoft.com/office/drawing/2016/5/12/chartex" xmlns:cx7="http://schemas.microsoft.com/office/drawing/2016/5/13/chartex" xmlns:cx8="http://schemas.microsoft.com/office/drawing/2016/5/14/chartex" xmlns:mc="http://schemas.openxmlformats.org/markup-compatibility/2006" xmlns:aink="http://schemas.microsoft.com/office/drawing/2016/ink" xmlns:am3d="http://schemas.microsoft.com/office/drawing/2017/model3d" xmlns:o="urn:schemas-microsoft-com:office:office" xmlns:r="http://schemas.openxmlformats.org/officeDocument/2006/relationships" xmlns:m="http://schemas.openxmlformats.org/officeDocument/2006/math" xmlns:v="urn:schemas-microsoft-com:vml" xmlns:wp14="http://schemas.microsoft.com/office/word/2010/wordprocessingDrawing" xmlns:wp="http://schemas.openxmlformats.org/drawingml/2006/wordprocessingDrawing" xmlns:w10="urn:schemas-microsoft-com:office:word" xmlns:w="http://schemas.openxmlformats.org/wordprocessingml/2006/main" xmlns:w14="http://schemas.microsoft.com/office/word/2010/wordml" xmlns:w15="http://schemas.microsoft.com/office/word/2012/wordml" xmlns:w16cex="http://schemas.microsoft.com/office/word/2018/wordml/cex" xmlns:w16cid="http://schemas.microsoft.com/office/word/2016/wordml/cid" xmlns:w16="http://schemas.microsoft.com/office/word/2018/wordml" xmlns:w16se="http://schemas.microsoft.com/office/word/2015/wordml/symex" xmlns:wpg="http://schemas.microsoft.com/office/word/2010/wordprocessingGroup" xmlns:wpi="http://schemas.microsoft.com/office/word/2010/wordprocessingInk" xmlns:wne="http://schemas.microsoft.com/office/word/2006/wordml" xmlns:wps="http://schemas.microsoft.com/office/word/2010/wordprocessingShape" mc:Ignorable="w14 w15 w16se w16cid w16 w16cex wp14">
+<w:footnotes xmlns:wpc="http://schemas.microsoft.com/office/word/2010/wordprocessingCanvas" xmlns:cx="http://schemas.microsoft.com/office/drawing/2014/chartex" xmlns:cx1="http://schemas.microsoft.com/office/drawing/2015/9/8/chartex" xmlns:cx2="http://schemas.microsoft.com/office/drawing/2015/10/21/chartex" xmlns:cx3="http://schemas.microsoft.com/office/drawing/2016/5/9/chartex" xmlns:cx4="http://schemas.microsoft.com/office/drawing/2016/5/10/chartex" xmlns:cx5="http://schemas.microsoft.com/office/drawing/2016/5/11/chartex" xmlns:cx6="http://schemas.microsoft.com/office/drawing/2016/5/12/chartex" xmlns:cx7="http://schemas.microsoft.com/office/drawing/2016/5/13/chartex" xmlns:cx8="http://schemas.microsoft.com/office/drawing/2016/5/14/chartex" xmlns:mc="http://schemas.openxmlformats.org/markup-compatibility/2006" xmlns:aink="http://schemas.microsoft.com/office/drawing/2016/ink" xmlns:am3d="http://schemas.microsoft.com/office/drawing/2017/model3d" xmlns:o="urn:schemas-microsoft-com:office:office" xmlns:oel="http://schemas.microsoft.com/office/2019/extlst" xmlns:r="http://schemas.openxmlformats.org/officeDocument/2006/relationships" xmlns:m="http://schemas.openxmlformats.org/officeDocument/2006/math" xmlns:v="urn:schemas-microsoft-com:vml" xmlns:wp14="http://schemas.microsoft.com/office/word/2010/wordprocessingDrawing" xmlns:wp="http://schemas.openxmlformats.org/drawingml/2006/wordprocessingDrawing" xmlns:w10="urn:schemas-microsoft-com:office:word" xmlns:w="http://schemas.openxmlformats.org/wordprocessingml/2006/main" xmlns:w14="http://schemas.microsoft.com/office/word/2010/wordml" xmlns:w15="http://schemas.microsoft.com/office/word/2012/wordml" xmlns:w16cex="http://schemas.microsoft.com/office/word/2018/wordml/cex" xmlns:w16cid="http://schemas.microsoft.com/office/word/2016/wordml/cid" xmlns:w16="http://schemas.microsoft.com/office/word/2018/wordml" xmlns:w16du="http://schemas.microsoft.com/office/word/2023/wordml/word16du" xmlns:w16sdtdh="http://schemas.microsoft.com/office/word/2020/wordml/sdtdatahash" xmlns:w16se="http://schemas.microsoft.com/office/word/2015/wordml/symex" xmlns:wpg="http://schemas.microsoft.com/office/word/2010/wordprocessingGroup" xmlns:wpi="http://schemas.microsoft.com/office/word/2010/wordprocessingInk" xmlns:wne="http://schemas.microsoft.com/office/word/2006/wordml" xmlns:wps="http://schemas.microsoft.com/office/word/2010/wordprocessingShape" mc:Ignorable="w14 w15 w16se w16cid w16 w16cex w16sdtdh w16du wp14">
   <w:footnote w:type="separator" w:id="-1">
     <w:p>
       <w:r>
@@ -2689,21 +2702,11 @@
 </file>
 
 <file path=word/header1.xml><?xml version="1.0" encoding="utf-8"?>
-<w:hdr xmlns:wpc="http://schemas.microsoft.com/office/word/2010/wordprocessingCanvas" xmlns:cx="http://schemas.microsoft.com/office/drawing/2014/chartex" xmlns:cx1="http://schemas.microsoft.com/office/drawing/2015/9/8/chartex" xmlns:cx2="http://schemas.microsoft.com/office/drawing/2015/10/21/chartex" xmlns:cx3="http://schemas.microsoft.com/office/drawing/2016/5/9/chartex" xmlns:cx4="http://schemas.microsoft.com/office/drawing/2016/5/10/chartex" xmlns:cx5="http://schemas.microsoft.com/office/drawing/2016/5/11/chartex" xmlns:cx6="http://schemas.microsoft.com/office/drawing/2016/5/12/chartex" xmlns:cx7="http://schemas.microsoft.com/office/drawing/2016/5/13/chartex" xmlns:cx8="http://schemas.microsoft.com/office/drawing/2016/5/14/chartex" xmlns:mc="http://schemas.openxmlformats.org/markup-compatibility/2006" xmlns:aink="http://schemas.microsoft.com/office/drawing/2016/ink" xmlns:am3d="http://schemas.microsoft.com/office/drawing/2017/model3d" xmlns:o="urn:schemas-microsoft-com:office:office" xmlns:r="http://schemas.openxmlformats.org/officeDocument/2006/relationships" xmlns:m="http://schemas.openxmlformats.org/officeDocument/2006/math" xmlns:v="urn:schemas-microsoft-com:vml" xmlns:wp14="http://schemas.microsoft.com/office/word/2010/wordprocessingDrawing" xmlns:wp="http://schemas.openxmlformats.org/drawingml/2006/wordprocessingDrawing" xmlns:w10="urn:schemas-microsoft-com:office:word" xmlns:w="http://schemas.openxmlformats.org/wordprocessingml/2006/main" xmlns:w14="http://schemas.microsoft.com/office/word/2010/wordml" xmlns:w15="http://schemas.microsoft.com/office/word/2012/wordml" xmlns:w16cex="http://schemas.microsoft.com/office/word/2018/wordml/cex" xmlns:w16cid="http://schemas.microsoft.com/office/word/2016/wordml/cid" xmlns:w16="http://schemas.microsoft.com/office/word/2018/wordml" xmlns:w16se="http://schemas.microsoft.com/office/word/2015/wordml/symex" xmlns:wpg="http://schemas.microsoft.com/office/word/2010/wordprocessingGroup" xmlns:wpi="http://schemas.microsoft.com/office/word/2010/wordprocessingInk" xmlns:wne="http://schemas.microsoft.com/office/word/2006/wordml" xmlns:wps="http://schemas.microsoft.com/office/word/2010/wordprocessingShape" mc:Ignorable="w14 w15 w16se w16cid w16 w16cex wp14">
-  <w:p>
-    <w:pPr>
-      <w:pStyle w:val="Header"/>
-    </w:pPr>
-  </w:p>
-</w:hdr>
-</file>
-
-<file path=word/header2.xml><?xml version="1.0" encoding="utf-8"?>
-<w:hdr xmlns:wpc="http://schemas.microsoft.com/office/word/2010/wordprocessingCanvas" xmlns:cx="http://schemas.microsoft.com/office/drawing/2014/chartex" xmlns:cx1="http://schemas.microsoft.com/office/drawing/2015/9/8/chartex" xmlns:cx2="http://schemas.microsoft.com/office/drawing/2015/10/21/chartex" xmlns:cx3="http://schemas.microsoft.com/office/drawing/2016/5/9/chartex" xmlns:cx4="http://schemas.microsoft.com/office/drawing/2016/5/10/chartex" xmlns:cx5="http://schemas.microsoft.com/office/drawing/2016/5/11/chartex" xmlns:cx6="http://schemas.microsoft.com/office/drawing/2016/5/12/chartex" xmlns:cx7="http://schemas.microsoft.com/office/drawing/2016/5/13/chartex" xmlns:cx8="http://schemas.microsoft.com/office/drawing/2016/5/14/chartex" xmlns:mc="http://schemas.openxmlformats.org/markup-compatibility/2006" xmlns:aink="http://schemas.microsoft.com/office/drawing/2016/ink" xmlns:am3d="http://schemas.microsoft.com/office/drawing/2017/model3d" xmlns:o="urn:schemas-microsoft-com:office:office" xmlns:r="http://schemas.openxmlformats.org/officeDocument/2006/relationships" xmlns:m="http://schemas.openxmlformats.org/officeDocument/2006/math" xmlns:v="urn:schemas-microsoft-com:vml" xmlns:wp14="http://schemas.microsoft.com/office/word/2010/wordprocessingDrawing" xmlns:wp="http://schemas.openxmlformats.org/drawingml/2006/wordprocessingDrawing" xmlns:w10="urn:schemas-microsoft-com:office:word" xmlns:w="http://schemas.openxmlformats.org/wordprocessingml/2006/main" xmlns:w14="http://schemas.microsoft.com/office/word/2010/wordml" xmlns:w15="http://schemas.microsoft.com/office/word/2012/wordml" xmlns:w16cex="http://schemas.microsoft.com/office/word/2018/wordml/cex" xmlns:w16cid="http://schemas.microsoft.com/office/word/2016/wordml/cid" xmlns:w16="http://schemas.microsoft.com/office/word/2018/wordml" xmlns:w16se="http://schemas.microsoft.com/office/word/2015/wordml/symex" xmlns:wpg="http://schemas.microsoft.com/office/word/2010/wordprocessingGroup" xmlns:wpi="http://schemas.microsoft.com/office/word/2010/wordprocessingInk" xmlns:wne="http://schemas.microsoft.com/office/word/2006/wordml" xmlns:wps="http://schemas.microsoft.com/office/word/2010/wordprocessingShape" mc:Ignorable="w14 w15 w16se w16cid w16 w16cex wp14">
+<w:hdr xmlns:wpc="http://schemas.microsoft.com/office/word/2010/wordprocessingCanvas" xmlns:cx="http://schemas.microsoft.com/office/drawing/2014/chartex" xmlns:cx1="http://schemas.microsoft.com/office/drawing/2015/9/8/chartex" xmlns:cx2="http://schemas.microsoft.com/office/drawing/2015/10/21/chartex" xmlns:cx3="http://schemas.microsoft.com/office/drawing/2016/5/9/chartex" xmlns:cx4="http://schemas.microsoft.com/office/drawing/2016/5/10/chartex" xmlns:cx5="http://schemas.microsoft.com/office/drawing/2016/5/11/chartex" xmlns:cx6="http://schemas.microsoft.com/office/drawing/2016/5/12/chartex" xmlns:cx7="http://schemas.microsoft.com/office/drawing/2016/5/13/chartex" xmlns:cx8="http://schemas.microsoft.com/office/drawing/2016/5/14/chartex" xmlns:mc="http://schemas.openxmlformats.org/markup-compatibility/2006" xmlns:aink="http://schemas.microsoft.com/office/drawing/2016/ink" xmlns:am3d="http://schemas.microsoft.com/office/drawing/2017/model3d" xmlns:o="urn:schemas-microsoft-com:office:office" xmlns:oel="http://schemas.microsoft.com/office/2019/extlst" xmlns:r="http://schemas.openxmlformats.org/officeDocument/2006/relationships" xmlns:m="http://schemas.openxmlformats.org/officeDocument/2006/math" xmlns:v="urn:schemas-microsoft-com:vml" xmlns:wp14="http://schemas.microsoft.com/office/word/2010/wordprocessingDrawing" xmlns:wp="http://schemas.openxmlformats.org/drawingml/2006/wordprocessingDrawing" xmlns:w10="urn:schemas-microsoft-com:office:word" xmlns:w="http://schemas.openxmlformats.org/wordprocessingml/2006/main" xmlns:w14="http://schemas.microsoft.com/office/word/2010/wordml" xmlns:w15="http://schemas.microsoft.com/office/word/2012/wordml" xmlns:w16cex="http://schemas.microsoft.com/office/word/2018/wordml/cex" xmlns:w16cid="http://schemas.microsoft.com/office/word/2016/wordml/cid" xmlns:w16="http://schemas.microsoft.com/office/word/2018/wordml" xmlns:w16du="http://schemas.microsoft.com/office/word/2023/wordml/word16du" xmlns:w16sdtdh="http://schemas.microsoft.com/office/word/2020/wordml/sdtdatahash" xmlns:w16se="http://schemas.microsoft.com/office/word/2015/wordml/symex" xmlns:wpg="http://schemas.microsoft.com/office/word/2010/wordprocessingGroup" xmlns:wpi="http://schemas.microsoft.com/office/word/2010/wordprocessingInk" xmlns:wne="http://schemas.microsoft.com/office/word/2006/wordml" xmlns:wps="http://schemas.microsoft.com/office/word/2010/wordprocessingShape" mc:Ignorable="w14 w15 w16se w16cid w16 w16cex w16sdtdh w16du wp14">
   <w:p>
     <w:pPr>
       <w:tabs>
-        <w:tab w:val="left" w:pos="6480"/>
+        <w:tab w:val="left" w:pos="2880"/>
         <w:tab w:val="right" w:pos="9360"/>
       </w:tabs>
     </w:pPr>
@@ -2738,7 +2741,26 @@
       <w:tab/>
     </w:r>
     <w:r>
-      <w:t>Prof. A. Dowling</w:t>
+      <w:t>Prof. Dowling</w:t>
+    </w:r>
+    <w:r>
+      <w:t>, University of Notre Dame. (</w:t>
+    </w:r>
+    <w:proofErr w:type="spellStart"/>
+    <w:r>
+      <w:t>Thm</w:t>
+    </w:r>
+    <w:proofErr w:type="spellEnd"/>
+    <w:r>
+      <w:t xml:space="preserve"> from </w:t>
+    </w:r>
+    <w:proofErr w:type="spellStart"/>
+    <w:r>
+      <w:t>Biegler</w:t>
+    </w:r>
+    <w:proofErr w:type="spellEnd"/>
+    <w:r>
+      <w:t>, 2010)</w:t>
     </w:r>
   </w:p>
   <w:p>
@@ -2749,18 +2771,8 @@
 </w:hdr>
 </file>
 
-<file path=word/header3.xml><?xml version="1.0" encoding="utf-8"?>
-<w:hdr xmlns:wpc="http://schemas.microsoft.com/office/word/2010/wordprocessingCanvas" xmlns:cx="http://schemas.microsoft.com/office/drawing/2014/chartex" xmlns:cx1="http://schemas.microsoft.com/office/drawing/2015/9/8/chartex" xmlns:cx2="http://schemas.microsoft.com/office/drawing/2015/10/21/chartex" xmlns:cx3="http://schemas.microsoft.com/office/drawing/2016/5/9/chartex" xmlns:cx4="http://schemas.microsoft.com/office/drawing/2016/5/10/chartex" xmlns:cx5="http://schemas.microsoft.com/office/drawing/2016/5/11/chartex" xmlns:cx6="http://schemas.microsoft.com/office/drawing/2016/5/12/chartex" xmlns:cx7="http://schemas.microsoft.com/office/drawing/2016/5/13/chartex" xmlns:cx8="http://schemas.microsoft.com/office/drawing/2016/5/14/chartex" xmlns:mc="http://schemas.openxmlformats.org/markup-compatibility/2006" xmlns:aink="http://schemas.microsoft.com/office/drawing/2016/ink" xmlns:am3d="http://schemas.microsoft.com/office/drawing/2017/model3d" xmlns:o="urn:schemas-microsoft-com:office:office" xmlns:r="http://schemas.openxmlformats.org/officeDocument/2006/relationships" xmlns:m="http://schemas.openxmlformats.org/officeDocument/2006/math" xmlns:v="urn:schemas-microsoft-com:vml" xmlns:wp14="http://schemas.microsoft.com/office/word/2010/wordprocessingDrawing" xmlns:wp="http://schemas.openxmlformats.org/drawingml/2006/wordprocessingDrawing" xmlns:w10="urn:schemas-microsoft-com:office:word" xmlns:w="http://schemas.openxmlformats.org/wordprocessingml/2006/main" xmlns:w14="http://schemas.microsoft.com/office/word/2010/wordml" xmlns:w15="http://schemas.microsoft.com/office/word/2012/wordml" xmlns:w16cex="http://schemas.microsoft.com/office/word/2018/wordml/cex" xmlns:w16cid="http://schemas.microsoft.com/office/word/2016/wordml/cid" xmlns:w16="http://schemas.microsoft.com/office/word/2018/wordml" xmlns:w16se="http://schemas.microsoft.com/office/word/2015/wordml/symex" xmlns:wpg="http://schemas.microsoft.com/office/word/2010/wordprocessingGroup" xmlns:wpi="http://schemas.microsoft.com/office/word/2010/wordprocessingInk" xmlns:wne="http://schemas.microsoft.com/office/word/2006/wordml" xmlns:wps="http://schemas.microsoft.com/office/word/2010/wordprocessingShape" mc:Ignorable="w14 w15 w16se w16cid w16 w16cex wp14">
-  <w:p>
-    <w:pPr>
-      <w:pStyle w:val="Header"/>
-    </w:pPr>
-  </w:p>
-</w:hdr>
-</file>
-
 <file path=word/styles.xml><?xml version="1.0" encoding="utf-8"?>
-<w:styles xmlns:mc="http://schemas.openxmlformats.org/markup-compatibility/2006" xmlns:r="http://schemas.openxmlformats.org/officeDocument/2006/relationships" xmlns:w="http://schemas.openxmlformats.org/wordprocessingml/2006/main" xmlns:w14="http://schemas.microsoft.com/office/word/2010/wordml" xmlns:w15="http://schemas.microsoft.com/office/word/2012/wordml" xmlns:w16cex="http://schemas.microsoft.com/office/word/2018/wordml/cex" xmlns:w16cid="http://schemas.microsoft.com/office/word/2016/wordml/cid" xmlns:w16="http://schemas.microsoft.com/office/word/2018/wordml" xmlns:w16se="http://schemas.microsoft.com/office/word/2015/wordml/symex" mc:Ignorable="w14 w15 w16se w16cid w16 w16cex">
+<w:styles xmlns:mc="http://schemas.openxmlformats.org/markup-compatibility/2006" xmlns:r="http://schemas.openxmlformats.org/officeDocument/2006/relationships" xmlns:w="http://schemas.openxmlformats.org/wordprocessingml/2006/main" xmlns:w14="http://schemas.microsoft.com/office/word/2010/wordml" xmlns:w15="http://schemas.microsoft.com/office/word/2012/wordml" xmlns:w16cex="http://schemas.microsoft.com/office/word/2018/wordml/cex" xmlns:w16cid="http://schemas.microsoft.com/office/word/2016/wordml/cid" xmlns:w16="http://schemas.microsoft.com/office/word/2018/wordml" xmlns:w16du="http://schemas.microsoft.com/office/word/2023/wordml/word16du" xmlns:w16sdtdh="http://schemas.microsoft.com/office/word/2020/wordml/sdtdatahash" xmlns:w16se="http://schemas.microsoft.com/office/word/2015/wordml/symex" mc:Ignorable="w14 w15 w16se w16cid w16 w16cex w16sdtdh w16du">
   <w:docDefaults>
     <w:rPrDefault>
       <w:rPr>
@@ -2878,6 +2890,7 @@
     <w:lsdException w:name="HTML Sample" w:semiHidden="1" w:unhideWhenUsed="1"/>
     <w:lsdException w:name="HTML Typewriter" w:semiHidden="1" w:unhideWhenUsed="1"/>
     <w:lsdException w:name="HTML Variable" w:semiHidden="1" w:unhideWhenUsed="1"/>
+    <w:lsdException w:name="Normal Table" w:semiHidden="1" w:unhideWhenUsed="1"/>
     <w:lsdException w:name="annotation subject" w:semiHidden="1" w:unhideWhenUsed="1"/>
     <w:lsdException w:name="No List" w:semiHidden="1" w:unhideWhenUsed="1"/>
     <w:lsdException w:name="Outline List 1" w:semiHidden="1" w:unhideWhenUsed="1"/>
@@ -2924,8 +2937,10 @@
     <w:lsdException w:name="Table Subtle 2" w:semiHidden="1" w:unhideWhenUsed="1"/>
     <w:lsdException w:name="Table Web 1" w:semiHidden="1" w:unhideWhenUsed="1"/>
     <w:lsdException w:name="Table Web 2" w:semiHidden="1" w:unhideWhenUsed="1"/>
+    <w:lsdException w:name="Table Web 3" w:semiHidden="1" w:unhideWhenUsed="1"/>
     <w:lsdException w:name="Balloon Text" w:semiHidden="1" w:unhideWhenUsed="1"/>
     <w:lsdException w:name="Table Grid" w:uiPriority="39"/>
+    <w:lsdException w:name="Table Theme" w:semiHidden="1" w:unhideWhenUsed="1"/>
     <w:lsdException w:name="Placeholder Text" w:semiHidden="1"/>
     <w:lsdException w:name="No Spacing" w:uiPriority="1" w:qFormat="1"/>
     <w:lsdException w:name="Light Shading" w:uiPriority="60"/>

--- a/handouts/unconstrained_proof_quadratic_convergence.docx
+++ b/handouts/unconstrained_proof_quadratic_convergence.docx
@@ -795,15 +795,34 @@
               </m:ctrlPr>
             </m:dPr>
             <m:e>
-              <m:r>
-                <m:rPr>
-                  <m:sty m:val="p"/>
-                </m:rPr>
-                <w:rPr>
-                  <w:rFonts w:ascii="Cambria Math" w:eastAsiaTheme="minorEastAsia" w:hAnsi="Cambria Math"/>
-                </w:rPr>
-                <m:t>∇</m:t>
-              </m:r>
+              <m:sSup>
+                <m:sSupPr>
+                  <m:ctrlPr>
+                    <w:rPr>
+                      <w:rFonts w:ascii="Cambria Math" w:eastAsiaTheme="minorEastAsia" w:hAnsi="Cambria Math"/>
+                    </w:rPr>
+                  </m:ctrlPr>
+                </m:sSupPr>
+                <m:e>
+                  <m:r>
+                    <m:rPr>
+                      <m:sty m:val="p"/>
+                    </m:rPr>
+                    <w:rPr>
+                      <w:rFonts w:ascii="Cambria Math" w:eastAsiaTheme="minorEastAsia" w:hAnsi="Cambria Math"/>
+                    </w:rPr>
+                    <m:t>∇</m:t>
+                  </m:r>
+                </m:e>
+                <m:sup>
+                  <m:r>
+                    <w:rPr>
+                      <w:rFonts w:ascii="Cambria Math" w:eastAsiaTheme="minorEastAsia" w:hAnsi="Cambria Math"/>
+                    </w:rPr>
+                    <m:t>2</m:t>
+                  </m:r>
+                </m:sup>
+              </m:sSup>
               <m:r>
                 <w:rPr>
                   <w:rFonts w:ascii="Cambria Math" w:eastAsiaTheme="minorEastAsia" w:hAnsi="Cambria Math"/>
@@ -2744,23 +2763,7 @@
       <w:t>Prof. Dowling</w:t>
     </w:r>
     <w:r>
-      <w:t>, University of Notre Dame. (</w:t>
-    </w:r>
-    <w:proofErr w:type="spellStart"/>
-    <w:r>
-      <w:t>Thm</w:t>
-    </w:r>
-    <w:proofErr w:type="spellEnd"/>
-    <w:r>
-      <w:t xml:space="preserve"> from </w:t>
-    </w:r>
-    <w:proofErr w:type="spellStart"/>
-    <w:r>
-      <w:t>Biegler</w:t>
-    </w:r>
-    <w:proofErr w:type="spellEnd"/>
-    <w:r>
-      <w:t>, 2010)</w:t>
+      <w:t>, University of Notre Dame. (Thm from Biegler, 2010)</w:t>
     </w:r>
   </w:p>
   <w:p>
